--- a/public/dinamic1.docx
+++ b/public/dinamic1.docx
@@ -35,7 +35,7 @@
         <w:jc w:val="center"/>
       </w:pPr>
       <w:r>
-        <w:t>за период с 2018-12-23 по 2019-05-23</w:t>
+        <w:t>за период с 2019-04-24 по 2019-05-24</w:t>
       </w:r>
     </w:p>
     <w:p>
@@ -145,7 +145,7 @@
               <w:pStyle w:val="a8"/>
             </w:pPr>
             <w:r>
-              <w:t>Декаб.</w:t>
+              <w:t>Апр.</w:t>
             </w:r>
           </w:p>
         </w:tc>
@@ -440,7 +440,7 @@
               <w:pStyle w:val="a8"/>
             </w:pPr>
             <w:r>
-              <w:t>Янв.</w:t>
+              <w:t>Май</w:t>
             </w:r>
           </w:p>
         </w:tc>
@@ -478,7 +478,7 @@
               <w:pStyle w:val="a8"/>
             </w:pPr>
             <w:r>
-              <w:t>0</w:t>
+              <w:t>150000.00</w:t>
             </w:r>
           </w:p>
         </w:tc>
@@ -537,7 +537,7 @@
               <w:pStyle w:val="a8"/>
             </w:pPr>
             <w:r>
-              <w:t>0</w:t>
+              <w:t>20000</w:t>
             </w:r>
           </w:p>
         </w:tc>
@@ -735,7 +735,7 @@
               <w:pStyle w:val="a8"/>
             </w:pPr>
             <w:r>
-              <w:t>Февр.</w:t>
+              <w:t/>
             </w:r>
           </w:p>
         </w:tc>
@@ -773,7 +773,7 @@
               <w:pStyle w:val="a8"/>
             </w:pPr>
             <w:r>
-              <w:t>0</w:t>
+              <w:t/>
             </w:r>
           </w:p>
         </w:tc>
@@ -794,31 +794,31 @@
               <w:pStyle w:val="a8"/>
             </w:pPr>
             <w:r>
+              <w:t>Итого</w:t>
+            </w:r>
+          </w:p>
+        </w:tc>
+        <w:tc>
+          <w:tcPr>
+            <w:tcW w:w="4026" w:type="dxa"/>
+            <w:tcBorders>
+              <w:top w:val="single" w:sz="2" w:space="0" w:color="000000"/>
+              <w:left w:val="single" w:sz="2" w:space="0" w:color="000000"/>
+              <w:bottom w:val="single" w:sz="2" w:space="0" w:color="000000"/>
+            </w:tcBorders>
+            <w:shd w:val="clear" w:color="auto" w:fill="auto"/>
+          </w:tcPr>
+          <w:p>
+            <w:pPr>
+              <w:pStyle w:val="a8"/>
+            </w:pPr>
+            <w:r>
               <w:t/>
             </w:r>
           </w:p>
         </w:tc>
         <w:tc>
           <w:tcPr>
-            <w:tcW w:w="4026" w:type="dxa"/>
-            <w:tcBorders>
-              <w:top w:val="single" w:sz="2" w:space="0" w:color="000000"/>
-              <w:left w:val="single" w:sz="2" w:space="0" w:color="000000"/>
-              <w:bottom w:val="single" w:sz="2" w:space="0" w:color="000000"/>
-            </w:tcBorders>
-            <w:shd w:val="clear" w:color="auto" w:fill="auto"/>
-          </w:tcPr>
-          <w:p>
-            <w:pPr>
-              <w:pStyle w:val="a8"/>
-            </w:pPr>
-            <w:r>
-              <w:t>студия</w:t>
-            </w:r>
-          </w:p>
-        </w:tc>
-        <w:tc>
-          <w:tcPr>
             <w:tcW w:w="4453" w:type="dxa"/>
             <w:tcBorders>
               <w:top w:val="single" w:sz="2" w:space="0" w:color="000000"/>
@@ -832,1187 +832,7 @@
               <w:pStyle w:val="a8"/>
             </w:pPr>
             <w:r>
-              <w:t>0</w:t>
-            </w:r>
-          </w:p>
-        </w:tc>
-      </w:tr>
-      <w:tr>
-        <w:tc>
-          <w:tcPr>
-            <w:tcW w:w="1072" w:type="dxa"/>
-            <w:tcBorders>
-              <w:top w:val="single" w:sz="2" w:space="0" w:color="000000"/>
-              <w:left w:val="single" w:sz="2" w:space="0" w:color="000000"/>
-              <w:bottom w:val="single" w:sz="2" w:space="0" w:color="000000"/>
-            </w:tcBorders>
-            <w:shd w:val="clear" w:color="auto" w:fill="auto"/>
-          </w:tcPr>
-          <w:p>
-            <w:pPr>
-              <w:pStyle w:val="a8"/>
-            </w:pPr>
-            <w:r>
-              <w:t/>
-            </w:r>
-          </w:p>
-        </w:tc>
-        <w:tc>
-          <w:tcPr>
-            <w:tcW w:w="4026" w:type="dxa"/>
-            <w:tcBorders>
-              <w:top w:val="single" w:sz="2" w:space="0" w:color="000000"/>
-              <w:left w:val="single" w:sz="2" w:space="0" w:color="000000"/>
-              <w:bottom w:val="single" w:sz="2" w:space="0" w:color="000000"/>
-            </w:tcBorders>
-            <w:shd w:val="clear" w:color="auto" w:fill="auto"/>
-          </w:tcPr>
-          <w:p>
-            <w:pPr>
-              <w:pStyle w:val="a8"/>
-            </w:pPr>
-            <w:r>
-              <w:t>1-комн.</w:t>
-            </w:r>
-          </w:p>
-        </w:tc>
-        <w:tc>
-          <w:tcPr>
-            <w:tcW w:w="4453" w:type="dxa"/>
-            <w:tcBorders>
-              <w:top w:val="single" w:sz="2" w:space="0" w:color="000000"/>
-              <w:left w:val="single" w:sz="2" w:space="0" w:color="000000"/>
-              <w:bottom w:val="single" w:sz="2" w:space="0" w:color="000000"/>
-              <w:right w:val="single" w:sz="2" w:space="0" w:color="000000"/>
-            </w:tcBorders>
-          </w:tcPr>
-          <w:p>
-            <w:pPr>
-              <w:pStyle w:val="a8"/>
-            </w:pPr>
-            <w:r>
-              <w:t>0</w:t>
-            </w:r>
-          </w:p>
-        </w:tc>
-      </w:tr>
-      <w:tr>
-        <w:tc>
-          <w:tcPr>
-            <w:tcW w:w="1072" w:type="dxa"/>
-            <w:tcBorders>
-              <w:top w:val="single" w:sz="2" w:space="0" w:color="000000"/>
-              <w:left w:val="single" w:sz="2" w:space="0" w:color="000000"/>
-              <w:bottom w:val="single" w:sz="2" w:space="0" w:color="000000"/>
-            </w:tcBorders>
-            <w:shd w:val="clear" w:color="auto" w:fill="auto"/>
-          </w:tcPr>
-          <w:p>
-            <w:pPr>
-              <w:pStyle w:val="a8"/>
-            </w:pPr>
-            <w:r>
-              <w:t/>
-            </w:r>
-          </w:p>
-        </w:tc>
-        <w:tc>
-          <w:tcPr>
-            <w:tcW w:w="4026" w:type="dxa"/>
-            <w:tcBorders>
-              <w:top w:val="single" w:sz="2" w:space="0" w:color="000000"/>
-              <w:left w:val="single" w:sz="2" w:space="0" w:color="000000"/>
-              <w:bottom w:val="single" w:sz="2" w:space="0" w:color="000000"/>
-            </w:tcBorders>
-            <w:shd w:val="clear" w:color="auto" w:fill="auto"/>
-          </w:tcPr>
-          <w:p>
-            <w:pPr>
-              <w:pStyle w:val="a8"/>
-            </w:pPr>
-            <w:r>
-              <w:t>2-комн.</w:t>
-            </w:r>
-          </w:p>
-        </w:tc>
-        <w:tc>
-          <w:tcPr>
-            <w:tcW w:w="4453" w:type="dxa"/>
-            <w:tcBorders>
-              <w:top w:val="single" w:sz="2" w:space="0" w:color="000000"/>
-              <w:left w:val="single" w:sz="2" w:space="0" w:color="000000"/>
-              <w:bottom w:val="single" w:sz="2" w:space="0" w:color="000000"/>
-              <w:right w:val="single" w:sz="2" w:space="0" w:color="000000"/>
-            </w:tcBorders>
-          </w:tcPr>
-          <w:p>
-            <w:pPr>
-              <w:pStyle w:val="a8"/>
-            </w:pPr>
-            <w:r>
-              <w:t>0</w:t>
-            </w:r>
-          </w:p>
-        </w:tc>
-      </w:tr>
-      <w:tr>
-        <w:tc>
-          <w:tcPr>
-            <w:tcW w:w="1072" w:type="dxa"/>
-            <w:tcBorders>
-              <w:top w:val="single" w:sz="2" w:space="0" w:color="000000"/>
-              <w:left w:val="single" w:sz="2" w:space="0" w:color="000000"/>
-              <w:bottom w:val="single" w:sz="2" w:space="0" w:color="000000"/>
-            </w:tcBorders>
-            <w:shd w:val="clear" w:color="auto" w:fill="auto"/>
-          </w:tcPr>
-          <w:p>
-            <w:pPr>
-              <w:pStyle w:val="a8"/>
-            </w:pPr>
-            <w:r>
-              <w:t/>
-            </w:r>
-          </w:p>
-        </w:tc>
-        <w:tc>
-          <w:tcPr>
-            <w:tcW w:w="4026" w:type="dxa"/>
-            <w:tcBorders>
-              <w:top w:val="single" w:sz="2" w:space="0" w:color="000000"/>
-              <w:left w:val="single" w:sz="2" w:space="0" w:color="000000"/>
-              <w:bottom w:val="single" w:sz="2" w:space="0" w:color="000000"/>
-            </w:tcBorders>
-            <w:shd w:val="clear" w:color="auto" w:fill="auto"/>
-          </w:tcPr>
-          <w:p>
-            <w:pPr>
-              <w:pStyle w:val="a8"/>
-            </w:pPr>
-            <w:r>
-              <w:t>3-комн.</w:t>
-            </w:r>
-          </w:p>
-        </w:tc>
-        <w:tc>
-          <w:tcPr>
-            <w:tcW w:w="4453" w:type="dxa"/>
-            <w:tcBorders>
-              <w:top w:val="single" w:sz="2" w:space="0" w:color="000000"/>
-              <w:left w:val="single" w:sz="2" w:space="0" w:color="000000"/>
-              <w:bottom w:val="single" w:sz="2" w:space="0" w:color="000000"/>
-              <w:right w:val="single" w:sz="2" w:space="0" w:color="000000"/>
-            </w:tcBorders>
-          </w:tcPr>
-          <w:p>
-            <w:pPr>
-              <w:pStyle w:val="a8"/>
-            </w:pPr>
-            <w:r>
-              <w:t>0</w:t>
-            </w:r>
-          </w:p>
-        </w:tc>
-      </w:tr>
-      <w:tr>
-        <w:tc>
-          <w:tcPr>
-            <w:tcW w:w="1072" w:type="dxa"/>
-            <w:tcBorders>
-              <w:top w:val="single" w:sz="2" w:space="0" w:color="000000"/>
-              <w:left w:val="single" w:sz="2" w:space="0" w:color="000000"/>
-              <w:bottom w:val="single" w:sz="2" w:space="0" w:color="000000"/>
-            </w:tcBorders>
-            <w:shd w:val="clear" w:color="auto" w:fill="auto"/>
-          </w:tcPr>
-          <w:p>
-            <w:pPr>
-              <w:pStyle w:val="a8"/>
-            </w:pPr>
-            <w:r>
-              <w:t>Март</w:t>
-            </w:r>
-          </w:p>
-        </w:tc>
-        <w:tc>
-          <w:tcPr>
-            <w:tcW w:w="4026" w:type="dxa"/>
-            <w:tcBorders>
-              <w:top w:val="single" w:sz="2" w:space="0" w:color="000000"/>
-              <w:left w:val="single" w:sz="2" w:space="0" w:color="000000"/>
-              <w:bottom w:val="single" w:sz="2" w:space="0" w:color="000000"/>
-            </w:tcBorders>
-            <w:shd w:val="clear" w:color="auto" w:fill="auto"/>
-          </w:tcPr>
-          <w:p>
-            <w:pPr>
-              <w:pStyle w:val="a8"/>
-            </w:pPr>
-            <w:r>
-              <w:t/>
-            </w:r>
-          </w:p>
-        </w:tc>
-        <w:tc>
-          <w:tcPr>
-            <w:tcW w:w="4453" w:type="dxa"/>
-            <w:tcBorders>
-              <w:top w:val="single" w:sz="2" w:space="0" w:color="000000"/>
-              <w:left w:val="single" w:sz="2" w:space="0" w:color="000000"/>
-              <w:bottom w:val="single" w:sz="2" w:space="0" w:color="000000"/>
-              <w:right w:val="single" w:sz="2" w:space="0" w:color="000000"/>
-            </w:tcBorders>
-          </w:tcPr>
-          <w:p>
-            <w:pPr>
-              <w:pStyle w:val="a8"/>
-            </w:pPr>
-            <w:r>
-              <w:t>0</w:t>
-            </w:r>
-          </w:p>
-        </w:tc>
-      </w:tr>
-      <w:tr>
-        <w:tc>
-          <w:tcPr>
-            <w:tcW w:w="1072" w:type="dxa"/>
-            <w:tcBorders>
-              <w:top w:val="single" w:sz="2" w:space="0" w:color="000000"/>
-              <w:left w:val="single" w:sz="2" w:space="0" w:color="000000"/>
-              <w:bottom w:val="single" w:sz="2" w:space="0" w:color="000000"/>
-            </w:tcBorders>
-            <w:shd w:val="clear" w:color="auto" w:fill="auto"/>
-          </w:tcPr>
-          <w:p>
-            <w:pPr>
-              <w:pStyle w:val="a8"/>
-            </w:pPr>
-            <w:r>
-              <w:t/>
-            </w:r>
-          </w:p>
-        </w:tc>
-        <w:tc>
-          <w:tcPr>
-            <w:tcW w:w="4026" w:type="dxa"/>
-            <w:tcBorders>
-              <w:top w:val="single" w:sz="2" w:space="0" w:color="000000"/>
-              <w:left w:val="single" w:sz="2" w:space="0" w:color="000000"/>
-              <w:bottom w:val="single" w:sz="2" w:space="0" w:color="000000"/>
-            </w:tcBorders>
-            <w:shd w:val="clear" w:color="auto" w:fill="auto"/>
-          </w:tcPr>
-          <w:p>
-            <w:pPr>
-              <w:pStyle w:val="a8"/>
-            </w:pPr>
-            <w:r>
-              <w:t>студия</w:t>
-            </w:r>
-          </w:p>
-        </w:tc>
-        <w:tc>
-          <w:tcPr>
-            <w:tcW w:w="4453" w:type="dxa"/>
-            <w:tcBorders>
-              <w:top w:val="single" w:sz="2" w:space="0" w:color="000000"/>
-              <w:left w:val="single" w:sz="2" w:space="0" w:color="000000"/>
-              <w:bottom w:val="single" w:sz="2" w:space="0" w:color="000000"/>
-              <w:right w:val="single" w:sz="2" w:space="0" w:color="000000"/>
-            </w:tcBorders>
-          </w:tcPr>
-          <w:p>
-            <w:pPr>
-              <w:pStyle w:val="a8"/>
-            </w:pPr>
-            <w:r>
-              <w:t>0</w:t>
-            </w:r>
-          </w:p>
-        </w:tc>
-      </w:tr>
-      <w:tr>
-        <w:tc>
-          <w:tcPr>
-            <w:tcW w:w="1072" w:type="dxa"/>
-            <w:tcBorders>
-              <w:top w:val="single" w:sz="2" w:space="0" w:color="000000"/>
-              <w:left w:val="single" w:sz="2" w:space="0" w:color="000000"/>
-              <w:bottom w:val="single" w:sz="2" w:space="0" w:color="000000"/>
-            </w:tcBorders>
-            <w:shd w:val="clear" w:color="auto" w:fill="auto"/>
-          </w:tcPr>
-          <w:p>
-            <w:pPr>
-              <w:pStyle w:val="a8"/>
-            </w:pPr>
-            <w:r>
-              <w:t/>
-            </w:r>
-          </w:p>
-        </w:tc>
-        <w:tc>
-          <w:tcPr>
-            <w:tcW w:w="4026" w:type="dxa"/>
-            <w:tcBorders>
-              <w:top w:val="single" w:sz="2" w:space="0" w:color="000000"/>
-              <w:left w:val="single" w:sz="2" w:space="0" w:color="000000"/>
-              <w:bottom w:val="single" w:sz="2" w:space="0" w:color="000000"/>
-            </w:tcBorders>
-            <w:shd w:val="clear" w:color="auto" w:fill="auto"/>
-          </w:tcPr>
-          <w:p>
-            <w:pPr>
-              <w:pStyle w:val="a8"/>
-            </w:pPr>
-            <w:r>
-              <w:t>1-комн.</w:t>
-            </w:r>
-          </w:p>
-        </w:tc>
-        <w:tc>
-          <w:tcPr>
-            <w:tcW w:w="4453" w:type="dxa"/>
-            <w:tcBorders>
-              <w:top w:val="single" w:sz="2" w:space="0" w:color="000000"/>
-              <w:left w:val="single" w:sz="2" w:space="0" w:color="000000"/>
-              <w:bottom w:val="single" w:sz="2" w:space="0" w:color="000000"/>
-              <w:right w:val="single" w:sz="2" w:space="0" w:color="000000"/>
-            </w:tcBorders>
-          </w:tcPr>
-          <w:p>
-            <w:pPr>
-              <w:pStyle w:val="a8"/>
-            </w:pPr>
-            <w:r>
-              <w:t>0</w:t>
-            </w:r>
-          </w:p>
-        </w:tc>
-      </w:tr>
-      <w:tr>
-        <w:tc>
-          <w:tcPr>
-            <w:tcW w:w="1072" w:type="dxa"/>
-            <w:tcBorders>
-              <w:top w:val="single" w:sz="2" w:space="0" w:color="000000"/>
-              <w:left w:val="single" w:sz="2" w:space="0" w:color="000000"/>
-              <w:bottom w:val="single" w:sz="2" w:space="0" w:color="000000"/>
-            </w:tcBorders>
-            <w:shd w:val="clear" w:color="auto" w:fill="auto"/>
-          </w:tcPr>
-          <w:p>
-            <w:pPr>
-              <w:pStyle w:val="a8"/>
-            </w:pPr>
-            <w:r>
-              <w:t/>
-            </w:r>
-          </w:p>
-        </w:tc>
-        <w:tc>
-          <w:tcPr>
-            <w:tcW w:w="4026" w:type="dxa"/>
-            <w:tcBorders>
-              <w:top w:val="single" w:sz="2" w:space="0" w:color="000000"/>
-              <w:left w:val="single" w:sz="2" w:space="0" w:color="000000"/>
-              <w:bottom w:val="single" w:sz="2" w:space="0" w:color="000000"/>
-            </w:tcBorders>
-            <w:shd w:val="clear" w:color="auto" w:fill="auto"/>
-          </w:tcPr>
-          <w:p>
-            <w:pPr>
-              <w:pStyle w:val="a8"/>
-            </w:pPr>
-            <w:r>
-              <w:t>2-комн.</w:t>
-            </w:r>
-          </w:p>
-        </w:tc>
-        <w:tc>
-          <w:tcPr>
-            <w:tcW w:w="4453" w:type="dxa"/>
-            <w:tcBorders>
-              <w:top w:val="single" w:sz="2" w:space="0" w:color="000000"/>
-              <w:left w:val="single" w:sz="2" w:space="0" w:color="000000"/>
-              <w:bottom w:val="single" w:sz="2" w:space="0" w:color="000000"/>
-              <w:right w:val="single" w:sz="2" w:space="0" w:color="000000"/>
-            </w:tcBorders>
-          </w:tcPr>
-          <w:p>
-            <w:pPr>
-              <w:pStyle w:val="a8"/>
-            </w:pPr>
-            <w:r>
-              <w:t>0</w:t>
-            </w:r>
-          </w:p>
-        </w:tc>
-      </w:tr>
-      <w:tr>
-        <w:tc>
-          <w:tcPr>
-            <w:tcW w:w="1072" w:type="dxa"/>
-            <w:tcBorders>
-              <w:top w:val="single" w:sz="2" w:space="0" w:color="000000"/>
-              <w:left w:val="single" w:sz="2" w:space="0" w:color="000000"/>
-              <w:bottom w:val="single" w:sz="2" w:space="0" w:color="000000"/>
-            </w:tcBorders>
-            <w:shd w:val="clear" w:color="auto" w:fill="auto"/>
-          </w:tcPr>
-          <w:p>
-            <w:pPr>
-              <w:pStyle w:val="a8"/>
-            </w:pPr>
-            <w:r>
-              <w:t/>
-            </w:r>
-          </w:p>
-        </w:tc>
-        <w:tc>
-          <w:tcPr>
-            <w:tcW w:w="4026" w:type="dxa"/>
-            <w:tcBorders>
-              <w:top w:val="single" w:sz="2" w:space="0" w:color="000000"/>
-              <w:left w:val="single" w:sz="2" w:space="0" w:color="000000"/>
-              <w:bottom w:val="single" w:sz="2" w:space="0" w:color="000000"/>
-            </w:tcBorders>
-            <w:shd w:val="clear" w:color="auto" w:fill="auto"/>
-          </w:tcPr>
-          <w:p>
-            <w:pPr>
-              <w:pStyle w:val="a8"/>
-            </w:pPr>
-            <w:r>
-              <w:t>3-комн.</w:t>
-            </w:r>
-          </w:p>
-        </w:tc>
-        <w:tc>
-          <w:tcPr>
-            <w:tcW w:w="4453" w:type="dxa"/>
-            <w:tcBorders>
-              <w:top w:val="single" w:sz="2" w:space="0" w:color="000000"/>
-              <w:left w:val="single" w:sz="2" w:space="0" w:color="000000"/>
-              <w:bottom w:val="single" w:sz="2" w:space="0" w:color="000000"/>
-              <w:right w:val="single" w:sz="2" w:space="0" w:color="000000"/>
-            </w:tcBorders>
-          </w:tcPr>
-          <w:p>
-            <w:pPr>
-              <w:pStyle w:val="a8"/>
-            </w:pPr>
-            <w:r>
-              <w:t>0</w:t>
-            </w:r>
-          </w:p>
-        </w:tc>
-      </w:tr>
-      <w:tr>
-        <w:tc>
-          <w:tcPr>
-            <w:tcW w:w="1072" w:type="dxa"/>
-            <w:tcBorders>
-              <w:top w:val="single" w:sz="2" w:space="0" w:color="000000"/>
-              <w:left w:val="single" w:sz="2" w:space="0" w:color="000000"/>
-              <w:bottom w:val="single" w:sz="2" w:space="0" w:color="000000"/>
-            </w:tcBorders>
-            <w:shd w:val="clear" w:color="auto" w:fill="auto"/>
-          </w:tcPr>
-          <w:p>
-            <w:pPr>
-              <w:pStyle w:val="a8"/>
-            </w:pPr>
-            <w:r>
-              <w:t>Апр.</w:t>
-            </w:r>
-          </w:p>
-        </w:tc>
-        <w:tc>
-          <w:tcPr>
-            <w:tcW w:w="4026" w:type="dxa"/>
-            <w:tcBorders>
-              <w:top w:val="single" w:sz="2" w:space="0" w:color="000000"/>
-              <w:left w:val="single" w:sz="2" w:space="0" w:color="000000"/>
-              <w:bottom w:val="single" w:sz="2" w:space="0" w:color="000000"/>
-            </w:tcBorders>
-            <w:shd w:val="clear" w:color="auto" w:fill="auto"/>
-          </w:tcPr>
-          <w:p>
-            <w:pPr>
-              <w:pStyle w:val="a8"/>
-            </w:pPr>
-            <w:r>
-              <w:t/>
-            </w:r>
-          </w:p>
-        </w:tc>
-        <w:tc>
-          <w:tcPr>
-            <w:tcW w:w="4453" w:type="dxa"/>
-            <w:tcBorders>
-              <w:top w:val="single" w:sz="2" w:space="0" w:color="000000"/>
-              <w:left w:val="single" w:sz="2" w:space="0" w:color="000000"/>
-              <w:bottom w:val="single" w:sz="2" w:space="0" w:color="000000"/>
-              <w:right w:val="single" w:sz="2" w:space="0" w:color="000000"/>
-            </w:tcBorders>
-          </w:tcPr>
-          <w:p>
-            <w:pPr>
-              <w:pStyle w:val="a8"/>
-            </w:pPr>
-            <w:r>
-              <w:t>0</w:t>
-            </w:r>
-          </w:p>
-        </w:tc>
-      </w:tr>
-      <w:tr>
-        <w:tc>
-          <w:tcPr>
-            <w:tcW w:w="1072" w:type="dxa"/>
-            <w:tcBorders>
-              <w:top w:val="single" w:sz="2" w:space="0" w:color="000000"/>
-              <w:left w:val="single" w:sz="2" w:space="0" w:color="000000"/>
-              <w:bottom w:val="single" w:sz="2" w:space="0" w:color="000000"/>
-            </w:tcBorders>
-            <w:shd w:val="clear" w:color="auto" w:fill="auto"/>
-          </w:tcPr>
-          <w:p>
-            <w:pPr>
-              <w:pStyle w:val="a8"/>
-            </w:pPr>
-            <w:r>
-              <w:t/>
-            </w:r>
-          </w:p>
-        </w:tc>
-        <w:tc>
-          <w:tcPr>
-            <w:tcW w:w="4026" w:type="dxa"/>
-            <w:tcBorders>
-              <w:top w:val="single" w:sz="2" w:space="0" w:color="000000"/>
-              <w:left w:val="single" w:sz="2" w:space="0" w:color="000000"/>
-              <w:bottom w:val="single" w:sz="2" w:space="0" w:color="000000"/>
-            </w:tcBorders>
-            <w:shd w:val="clear" w:color="auto" w:fill="auto"/>
-          </w:tcPr>
-          <w:p>
-            <w:pPr>
-              <w:pStyle w:val="a8"/>
-            </w:pPr>
-            <w:r>
-              <w:t>студия</w:t>
-            </w:r>
-          </w:p>
-        </w:tc>
-        <w:tc>
-          <w:tcPr>
-            <w:tcW w:w="4453" w:type="dxa"/>
-            <w:tcBorders>
-              <w:top w:val="single" w:sz="2" w:space="0" w:color="000000"/>
-              <w:left w:val="single" w:sz="2" w:space="0" w:color="000000"/>
-              <w:bottom w:val="single" w:sz="2" w:space="0" w:color="000000"/>
-              <w:right w:val="single" w:sz="2" w:space="0" w:color="000000"/>
-            </w:tcBorders>
-          </w:tcPr>
-          <w:p>
-            <w:pPr>
-              <w:pStyle w:val="a8"/>
-            </w:pPr>
-            <w:r>
-              <w:t>0</w:t>
-            </w:r>
-          </w:p>
-        </w:tc>
-      </w:tr>
-      <w:tr>
-        <w:tc>
-          <w:tcPr>
-            <w:tcW w:w="1072" w:type="dxa"/>
-            <w:tcBorders>
-              <w:top w:val="single" w:sz="2" w:space="0" w:color="000000"/>
-              <w:left w:val="single" w:sz="2" w:space="0" w:color="000000"/>
-              <w:bottom w:val="single" w:sz="2" w:space="0" w:color="000000"/>
-            </w:tcBorders>
-            <w:shd w:val="clear" w:color="auto" w:fill="auto"/>
-          </w:tcPr>
-          <w:p>
-            <w:pPr>
-              <w:pStyle w:val="a8"/>
-            </w:pPr>
-            <w:r>
-              <w:t/>
-            </w:r>
-          </w:p>
-        </w:tc>
-        <w:tc>
-          <w:tcPr>
-            <w:tcW w:w="4026" w:type="dxa"/>
-            <w:tcBorders>
-              <w:top w:val="single" w:sz="2" w:space="0" w:color="000000"/>
-              <w:left w:val="single" w:sz="2" w:space="0" w:color="000000"/>
-              <w:bottom w:val="single" w:sz="2" w:space="0" w:color="000000"/>
-            </w:tcBorders>
-            <w:shd w:val="clear" w:color="auto" w:fill="auto"/>
-          </w:tcPr>
-          <w:p>
-            <w:pPr>
-              <w:pStyle w:val="a8"/>
-            </w:pPr>
-            <w:r>
-              <w:t>1-комн.</w:t>
-            </w:r>
-          </w:p>
-        </w:tc>
-        <w:tc>
-          <w:tcPr>
-            <w:tcW w:w="4453" w:type="dxa"/>
-            <w:tcBorders>
-              <w:top w:val="single" w:sz="2" w:space="0" w:color="000000"/>
-              <w:left w:val="single" w:sz="2" w:space="0" w:color="000000"/>
-              <w:bottom w:val="single" w:sz="2" w:space="0" w:color="000000"/>
-              <w:right w:val="single" w:sz="2" w:space="0" w:color="000000"/>
-            </w:tcBorders>
-          </w:tcPr>
-          <w:p>
-            <w:pPr>
-              <w:pStyle w:val="a8"/>
-            </w:pPr>
-            <w:r>
-              <w:t>0</w:t>
-            </w:r>
-          </w:p>
-        </w:tc>
-      </w:tr>
-      <w:tr>
-        <w:tc>
-          <w:tcPr>
-            <w:tcW w:w="1072" w:type="dxa"/>
-            <w:tcBorders>
-              <w:top w:val="single" w:sz="2" w:space="0" w:color="000000"/>
-              <w:left w:val="single" w:sz="2" w:space="0" w:color="000000"/>
-              <w:bottom w:val="single" w:sz="2" w:space="0" w:color="000000"/>
-            </w:tcBorders>
-            <w:shd w:val="clear" w:color="auto" w:fill="auto"/>
-          </w:tcPr>
-          <w:p>
-            <w:pPr>
-              <w:pStyle w:val="a8"/>
-            </w:pPr>
-            <w:r>
-              <w:t/>
-            </w:r>
-          </w:p>
-        </w:tc>
-        <w:tc>
-          <w:tcPr>
-            <w:tcW w:w="4026" w:type="dxa"/>
-            <w:tcBorders>
-              <w:top w:val="single" w:sz="2" w:space="0" w:color="000000"/>
-              <w:left w:val="single" w:sz="2" w:space="0" w:color="000000"/>
-              <w:bottom w:val="single" w:sz="2" w:space="0" w:color="000000"/>
-            </w:tcBorders>
-            <w:shd w:val="clear" w:color="auto" w:fill="auto"/>
-          </w:tcPr>
-          <w:p>
-            <w:pPr>
-              <w:pStyle w:val="a8"/>
-            </w:pPr>
-            <w:r>
-              <w:t>2-комн.</w:t>
-            </w:r>
-          </w:p>
-        </w:tc>
-        <w:tc>
-          <w:tcPr>
-            <w:tcW w:w="4453" w:type="dxa"/>
-            <w:tcBorders>
-              <w:top w:val="single" w:sz="2" w:space="0" w:color="000000"/>
-              <w:left w:val="single" w:sz="2" w:space="0" w:color="000000"/>
-              <w:bottom w:val="single" w:sz="2" w:space="0" w:color="000000"/>
-              <w:right w:val="single" w:sz="2" w:space="0" w:color="000000"/>
-            </w:tcBorders>
-          </w:tcPr>
-          <w:p>
-            <w:pPr>
-              <w:pStyle w:val="a8"/>
-            </w:pPr>
-            <w:r>
-              <w:t>0</w:t>
-            </w:r>
-          </w:p>
-        </w:tc>
-      </w:tr>
-      <w:tr>
-        <w:tc>
-          <w:tcPr>
-            <w:tcW w:w="1072" w:type="dxa"/>
-            <w:tcBorders>
-              <w:top w:val="single" w:sz="2" w:space="0" w:color="000000"/>
-              <w:left w:val="single" w:sz="2" w:space="0" w:color="000000"/>
-              <w:bottom w:val="single" w:sz="2" w:space="0" w:color="000000"/>
-            </w:tcBorders>
-            <w:shd w:val="clear" w:color="auto" w:fill="auto"/>
-          </w:tcPr>
-          <w:p>
-            <w:pPr>
-              <w:pStyle w:val="a8"/>
-            </w:pPr>
-            <w:r>
-              <w:t/>
-            </w:r>
-          </w:p>
-        </w:tc>
-        <w:tc>
-          <w:tcPr>
-            <w:tcW w:w="4026" w:type="dxa"/>
-            <w:tcBorders>
-              <w:top w:val="single" w:sz="2" w:space="0" w:color="000000"/>
-              <w:left w:val="single" w:sz="2" w:space="0" w:color="000000"/>
-              <w:bottom w:val="single" w:sz="2" w:space="0" w:color="000000"/>
-            </w:tcBorders>
-            <w:shd w:val="clear" w:color="auto" w:fill="auto"/>
-          </w:tcPr>
-          <w:p>
-            <w:pPr>
-              <w:pStyle w:val="a8"/>
-            </w:pPr>
-            <w:r>
-              <w:t>3-комн.</w:t>
-            </w:r>
-          </w:p>
-        </w:tc>
-        <w:tc>
-          <w:tcPr>
-            <w:tcW w:w="4453" w:type="dxa"/>
-            <w:tcBorders>
-              <w:top w:val="single" w:sz="2" w:space="0" w:color="000000"/>
-              <w:left w:val="single" w:sz="2" w:space="0" w:color="000000"/>
-              <w:bottom w:val="single" w:sz="2" w:space="0" w:color="000000"/>
-              <w:right w:val="single" w:sz="2" w:space="0" w:color="000000"/>
-            </w:tcBorders>
-          </w:tcPr>
-          <w:p>
-            <w:pPr>
-              <w:pStyle w:val="a8"/>
-            </w:pPr>
-            <w:r>
-              <w:t>0</w:t>
-            </w:r>
-          </w:p>
-        </w:tc>
-      </w:tr>
-      <w:tr>
-        <w:tc>
-          <w:tcPr>
-            <w:tcW w:w="1072" w:type="dxa"/>
-            <w:tcBorders>
-              <w:top w:val="single" w:sz="2" w:space="0" w:color="000000"/>
-              <w:left w:val="single" w:sz="2" w:space="0" w:color="000000"/>
-              <w:bottom w:val="single" w:sz="2" w:space="0" w:color="000000"/>
-            </w:tcBorders>
-            <w:shd w:val="clear" w:color="auto" w:fill="auto"/>
-          </w:tcPr>
-          <w:p>
-            <w:pPr>
-              <w:pStyle w:val="a8"/>
-            </w:pPr>
-            <w:r>
-              <w:t>Май</w:t>
-            </w:r>
-          </w:p>
-        </w:tc>
-        <w:tc>
-          <w:tcPr>
-            <w:tcW w:w="4026" w:type="dxa"/>
-            <w:tcBorders>
-              <w:top w:val="single" w:sz="2" w:space="0" w:color="000000"/>
-              <w:left w:val="single" w:sz="2" w:space="0" w:color="000000"/>
-              <w:bottom w:val="single" w:sz="2" w:space="0" w:color="000000"/>
-            </w:tcBorders>
-            <w:shd w:val="clear" w:color="auto" w:fill="auto"/>
-          </w:tcPr>
-          <w:p>
-            <w:pPr>
-              <w:pStyle w:val="a8"/>
-            </w:pPr>
-            <w:r>
-              <w:t/>
-            </w:r>
-          </w:p>
-        </w:tc>
-        <w:tc>
-          <w:tcPr>
-            <w:tcW w:w="4453" w:type="dxa"/>
-            <w:tcBorders>
-              <w:top w:val="single" w:sz="2" w:space="0" w:color="000000"/>
-              <w:left w:val="single" w:sz="2" w:space="0" w:color="000000"/>
-              <w:bottom w:val="single" w:sz="2" w:space="0" w:color="000000"/>
-              <w:right w:val="single" w:sz="2" w:space="0" w:color="000000"/>
-            </w:tcBorders>
-          </w:tcPr>
-          <w:p>
-            <w:pPr>
-              <w:pStyle w:val="a8"/>
-            </w:pPr>
-            <w:r>
-              <w:t>70000.00</w:t>
-            </w:r>
-          </w:p>
-        </w:tc>
-      </w:tr>
-      <w:tr>
-        <w:tc>
-          <w:tcPr>
-            <w:tcW w:w="1072" w:type="dxa"/>
-            <w:tcBorders>
-              <w:top w:val="single" w:sz="2" w:space="0" w:color="000000"/>
-              <w:left w:val="single" w:sz="2" w:space="0" w:color="000000"/>
-              <w:bottom w:val="single" w:sz="2" w:space="0" w:color="000000"/>
-            </w:tcBorders>
-            <w:shd w:val="clear" w:color="auto" w:fill="auto"/>
-          </w:tcPr>
-          <w:p>
-            <w:pPr>
-              <w:pStyle w:val="a8"/>
-            </w:pPr>
-            <w:r>
-              <w:t/>
-            </w:r>
-          </w:p>
-        </w:tc>
-        <w:tc>
-          <w:tcPr>
-            <w:tcW w:w="4026" w:type="dxa"/>
-            <w:tcBorders>
-              <w:top w:val="single" w:sz="2" w:space="0" w:color="000000"/>
-              <w:left w:val="single" w:sz="2" w:space="0" w:color="000000"/>
-              <w:bottom w:val="single" w:sz="2" w:space="0" w:color="000000"/>
-            </w:tcBorders>
-            <w:shd w:val="clear" w:color="auto" w:fill="auto"/>
-          </w:tcPr>
-          <w:p>
-            <w:pPr>
-              <w:pStyle w:val="a8"/>
-            </w:pPr>
-            <w:r>
-              <w:t>студия</w:t>
-            </w:r>
-          </w:p>
-        </w:tc>
-        <w:tc>
-          <w:tcPr>
-            <w:tcW w:w="4453" w:type="dxa"/>
-            <w:tcBorders>
-              <w:top w:val="single" w:sz="2" w:space="0" w:color="000000"/>
-              <w:left w:val="single" w:sz="2" w:space="0" w:color="000000"/>
-              <w:bottom w:val="single" w:sz="2" w:space="0" w:color="000000"/>
-              <w:right w:val="single" w:sz="2" w:space="0" w:color="000000"/>
-            </w:tcBorders>
-          </w:tcPr>
-          <w:p>
-            <w:pPr>
-              <w:pStyle w:val="a8"/>
-            </w:pPr>
-            <w:r>
-              <w:t>20000</w:t>
-            </w:r>
-          </w:p>
-        </w:tc>
-      </w:tr>
-      <w:tr>
-        <w:tc>
-          <w:tcPr>
-            <w:tcW w:w="1072" w:type="dxa"/>
-            <w:tcBorders>
-              <w:top w:val="single" w:sz="2" w:space="0" w:color="000000"/>
-              <w:left w:val="single" w:sz="2" w:space="0" w:color="000000"/>
-              <w:bottom w:val="single" w:sz="2" w:space="0" w:color="000000"/>
-            </w:tcBorders>
-            <w:shd w:val="clear" w:color="auto" w:fill="auto"/>
-          </w:tcPr>
-          <w:p>
-            <w:pPr>
-              <w:pStyle w:val="a8"/>
-            </w:pPr>
-            <w:r>
-              <w:t/>
-            </w:r>
-          </w:p>
-        </w:tc>
-        <w:tc>
-          <w:tcPr>
-            <w:tcW w:w="4026" w:type="dxa"/>
-            <w:tcBorders>
-              <w:top w:val="single" w:sz="2" w:space="0" w:color="000000"/>
-              <w:left w:val="single" w:sz="2" w:space="0" w:color="000000"/>
-              <w:bottom w:val="single" w:sz="2" w:space="0" w:color="000000"/>
-            </w:tcBorders>
-            <w:shd w:val="clear" w:color="auto" w:fill="auto"/>
-          </w:tcPr>
-          <w:p>
-            <w:pPr>
-              <w:pStyle w:val="a8"/>
-            </w:pPr>
-            <w:r>
-              <w:t>1-комн.</w:t>
-            </w:r>
-          </w:p>
-        </w:tc>
-        <w:tc>
-          <w:tcPr>
-            <w:tcW w:w="4453" w:type="dxa"/>
-            <w:tcBorders>
-              <w:top w:val="single" w:sz="2" w:space="0" w:color="000000"/>
-              <w:left w:val="single" w:sz="2" w:space="0" w:color="000000"/>
-              <w:bottom w:val="single" w:sz="2" w:space="0" w:color="000000"/>
-              <w:right w:val="single" w:sz="2" w:space="0" w:color="000000"/>
-            </w:tcBorders>
-          </w:tcPr>
-          <w:p>
-            <w:pPr>
-              <w:pStyle w:val="a8"/>
-            </w:pPr>
-            <w:r>
-              <w:t>0</w:t>
-            </w:r>
-          </w:p>
-        </w:tc>
-      </w:tr>
-      <w:tr>
-        <w:tc>
-          <w:tcPr>
-            <w:tcW w:w="1072" w:type="dxa"/>
-            <w:tcBorders>
-              <w:top w:val="single" w:sz="2" w:space="0" w:color="000000"/>
-              <w:left w:val="single" w:sz="2" w:space="0" w:color="000000"/>
-              <w:bottom w:val="single" w:sz="2" w:space="0" w:color="000000"/>
-            </w:tcBorders>
-            <w:shd w:val="clear" w:color="auto" w:fill="auto"/>
-          </w:tcPr>
-          <w:p>
-            <w:pPr>
-              <w:pStyle w:val="a8"/>
-            </w:pPr>
-            <w:r>
-              <w:t/>
-            </w:r>
-          </w:p>
-        </w:tc>
-        <w:tc>
-          <w:tcPr>
-            <w:tcW w:w="4026" w:type="dxa"/>
-            <w:tcBorders>
-              <w:top w:val="single" w:sz="2" w:space="0" w:color="000000"/>
-              <w:left w:val="single" w:sz="2" w:space="0" w:color="000000"/>
-              <w:bottom w:val="single" w:sz="2" w:space="0" w:color="000000"/>
-            </w:tcBorders>
-            <w:shd w:val="clear" w:color="auto" w:fill="auto"/>
-          </w:tcPr>
-          <w:p>
-            <w:pPr>
-              <w:pStyle w:val="a8"/>
-            </w:pPr>
-            <w:r>
-              <w:t>2-комн.</w:t>
-            </w:r>
-          </w:p>
-        </w:tc>
-        <w:tc>
-          <w:tcPr>
-            <w:tcW w:w="4453" w:type="dxa"/>
-            <w:tcBorders>
-              <w:top w:val="single" w:sz="2" w:space="0" w:color="000000"/>
-              <w:left w:val="single" w:sz="2" w:space="0" w:color="000000"/>
-              <w:bottom w:val="single" w:sz="2" w:space="0" w:color="000000"/>
-              <w:right w:val="single" w:sz="2" w:space="0" w:color="000000"/>
-            </w:tcBorders>
-          </w:tcPr>
-          <w:p>
-            <w:pPr>
-              <w:pStyle w:val="a8"/>
-            </w:pPr>
-            <w:r>
-              <w:t>0</w:t>
-            </w:r>
-          </w:p>
-        </w:tc>
-      </w:tr>
-      <w:tr>
-        <w:tc>
-          <w:tcPr>
-            <w:tcW w:w="1072" w:type="dxa"/>
-            <w:tcBorders>
-              <w:top w:val="single" w:sz="2" w:space="0" w:color="000000"/>
-              <w:left w:val="single" w:sz="2" w:space="0" w:color="000000"/>
-              <w:bottom w:val="single" w:sz="2" w:space="0" w:color="000000"/>
-            </w:tcBorders>
-            <w:shd w:val="clear" w:color="auto" w:fill="auto"/>
-          </w:tcPr>
-          <w:p>
-            <w:pPr>
-              <w:pStyle w:val="a8"/>
-            </w:pPr>
-            <w:r>
-              <w:t/>
-            </w:r>
-          </w:p>
-        </w:tc>
-        <w:tc>
-          <w:tcPr>
-            <w:tcW w:w="4026" w:type="dxa"/>
-            <w:tcBorders>
-              <w:top w:val="single" w:sz="2" w:space="0" w:color="000000"/>
-              <w:left w:val="single" w:sz="2" w:space="0" w:color="000000"/>
-              <w:bottom w:val="single" w:sz="2" w:space="0" w:color="000000"/>
-            </w:tcBorders>
-            <w:shd w:val="clear" w:color="auto" w:fill="auto"/>
-          </w:tcPr>
-          <w:p>
-            <w:pPr>
-              <w:pStyle w:val="a8"/>
-            </w:pPr>
-            <w:r>
-              <w:t>3-комн.</w:t>
-            </w:r>
-          </w:p>
-        </w:tc>
-        <w:tc>
-          <w:tcPr>
-            <w:tcW w:w="4453" w:type="dxa"/>
-            <w:tcBorders>
-              <w:top w:val="single" w:sz="2" w:space="0" w:color="000000"/>
-              <w:left w:val="single" w:sz="2" w:space="0" w:color="000000"/>
-              <w:bottom w:val="single" w:sz="2" w:space="0" w:color="000000"/>
-              <w:right w:val="single" w:sz="2" w:space="0" w:color="000000"/>
-            </w:tcBorders>
-          </w:tcPr>
-          <w:p>
-            <w:pPr>
-              <w:pStyle w:val="a8"/>
-            </w:pPr>
-            <w:r>
-              <w:t>0</w:t>
-            </w:r>
-          </w:p>
-        </w:tc>
-      </w:tr>
-      <w:tr>
-        <w:tc>
-          <w:tcPr>
-            <w:tcW w:w="1072" w:type="dxa"/>
-            <w:tcBorders>
-              <w:top w:val="single" w:sz="2" w:space="0" w:color="000000"/>
-              <w:left w:val="single" w:sz="2" w:space="0" w:color="000000"/>
-              <w:bottom w:val="single" w:sz="2" w:space="0" w:color="000000"/>
-            </w:tcBorders>
-            <w:shd w:val="clear" w:color="auto" w:fill="auto"/>
-          </w:tcPr>
-          <w:p>
-            <w:pPr>
-              <w:pStyle w:val="a8"/>
-            </w:pPr>
-            <w:r>
-              <w:t/>
-            </w:r>
-          </w:p>
-        </w:tc>
-        <w:tc>
-          <w:tcPr>
-            <w:tcW w:w="4026" w:type="dxa"/>
-            <w:tcBorders>
-              <w:top w:val="single" w:sz="2" w:space="0" w:color="000000"/>
-              <w:left w:val="single" w:sz="2" w:space="0" w:color="000000"/>
-              <w:bottom w:val="single" w:sz="2" w:space="0" w:color="000000"/>
-            </w:tcBorders>
-            <w:shd w:val="clear" w:color="auto" w:fill="auto"/>
-          </w:tcPr>
-          <w:p>
-            <w:pPr>
-              <w:pStyle w:val="a8"/>
-            </w:pPr>
-            <w:r>
-              <w:t/>
-            </w:r>
-          </w:p>
-        </w:tc>
-        <w:tc>
-          <w:tcPr>
-            <w:tcW w:w="4453" w:type="dxa"/>
-            <w:tcBorders>
-              <w:top w:val="single" w:sz="2" w:space="0" w:color="000000"/>
-              <w:left w:val="single" w:sz="2" w:space="0" w:color="000000"/>
-              <w:bottom w:val="single" w:sz="2" w:space="0" w:color="000000"/>
-              <w:right w:val="single" w:sz="2" w:space="0" w:color="000000"/>
-            </w:tcBorders>
-          </w:tcPr>
-          <w:p>
-            <w:pPr>
-              <w:pStyle w:val="a8"/>
-            </w:pPr>
-            <w:r>
-              <w:t/>
-            </w:r>
-          </w:p>
-        </w:tc>
-      </w:tr>
-      <w:tr>
-        <w:tc>
-          <w:tcPr>
-            <w:tcW w:w="1072" w:type="dxa"/>
-            <w:tcBorders>
-              <w:top w:val="single" w:sz="2" w:space="0" w:color="000000"/>
-              <w:left w:val="single" w:sz="2" w:space="0" w:color="000000"/>
-              <w:bottom w:val="single" w:sz="2" w:space="0" w:color="000000"/>
-            </w:tcBorders>
-            <w:shd w:val="clear" w:color="auto" w:fill="auto"/>
-          </w:tcPr>
-          <w:p>
-            <w:pPr>
-              <w:pStyle w:val="a8"/>
-            </w:pPr>
-            <w:r>
-              <w:t>Итого</w:t>
-            </w:r>
-          </w:p>
-        </w:tc>
-        <w:tc>
-          <w:tcPr>
-            <w:tcW w:w="4026" w:type="dxa"/>
-            <w:tcBorders>
-              <w:top w:val="single" w:sz="2" w:space="0" w:color="000000"/>
-              <w:left w:val="single" w:sz="2" w:space="0" w:color="000000"/>
-              <w:bottom w:val="single" w:sz="2" w:space="0" w:color="000000"/>
-            </w:tcBorders>
-            <w:shd w:val="clear" w:color="auto" w:fill="auto"/>
-          </w:tcPr>
-          <w:p>
-            <w:pPr>
-              <w:pStyle w:val="a8"/>
-            </w:pPr>
-            <w:r>
-              <w:t/>
-            </w:r>
-          </w:p>
-        </w:tc>
-        <w:tc>
-          <w:tcPr>
-            <w:tcW w:w="4453" w:type="dxa"/>
-            <w:tcBorders>
-              <w:top w:val="single" w:sz="2" w:space="0" w:color="000000"/>
-              <w:left w:val="single" w:sz="2" w:space="0" w:color="000000"/>
-              <w:bottom w:val="single" w:sz="2" w:space="0" w:color="000000"/>
-              <w:right w:val="single" w:sz="2" w:space="0" w:color="000000"/>
-            </w:tcBorders>
-          </w:tcPr>
-          <w:p>
-            <w:pPr>
-              <w:pStyle w:val="a8"/>
-            </w:pPr>
-            <w:r>
-              <w:t>70000</w:t>
+              <w:t>150000</w:t>
             </w:r>
           </w:p>
         </w:tc>
@@ -2030,7 +850,7 @@
       </w:r>
       <w:r>
         <w:tab/>
-        <w:t>2019-05-23</w:t>
+        <w:t>2019-05-24</w:t>
       </w:r>
     </w:p>
     <w:sectPr>

--- a/public/dinamic1.docx
+++ b/public/dinamic1.docx
@@ -35,7 +35,7 @@
         <w:jc w:val="center"/>
       </w:pPr>
       <w:r>
-        <w:t>за период с 2019-04-24 по 2019-05-24</w:t>
+        <w:t>за период с 2019-02-25 по 2019-05-25</w:t>
       </w:r>
     </w:p>
     <w:p>
@@ -145,7 +145,7 @@
               <w:pStyle w:val="a8"/>
             </w:pPr>
             <w:r>
-              <w:t>Апр.</w:t>
+              <w:t>Февр.</w:t>
             </w:r>
           </w:p>
         </w:tc>
@@ -282,7 +282,7 @@
               <w:pStyle w:val="a8"/>
             </w:pPr>
             <w:r>
-              <w:t>1-комн.</w:t>
+              <w:t>1-комн</w:t>
             </w:r>
           </w:p>
         </w:tc>
@@ -440,7 +440,7 @@
               <w:pStyle w:val="a8"/>
             </w:pPr>
             <w:r>
-              <w:t>Май</w:t>
+              <w:t>Март</w:t>
             </w:r>
           </w:p>
         </w:tc>
@@ -478,7 +478,7 @@
               <w:pStyle w:val="a8"/>
             </w:pPr>
             <w:r>
-              <w:t>150000.00</w:t>
+              <w:t>0</w:t>
             </w:r>
           </w:p>
         </w:tc>
@@ -537,7 +537,7 @@
               <w:pStyle w:val="a8"/>
             </w:pPr>
             <w:r>
-              <w:t>20000</w:t>
+              <w:t>0</w:t>
             </w:r>
           </w:p>
         </w:tc>
@@ -577,7 +577,7 @@
               <w:pStyle w:val="a8"/>
             </w:pPr>
             <w:r>
-              <w:t>1-комн.</w:t>
+              <w:t>1-комн</w:t>
             </w:r>
           </w:p>
         </w:tc>
@@ -735,7 +735,7 @@
               <w:pStyle w:val="a8"/>
             </w:pPr>
             <w:r>
-              <w:t/>
+              <w:t>Апр.</w:t>
             </w:r>
           </w:p>
         </w:tc>
@@ -773,7 +773,7 @@
               <w:pStyle w:val="a8"/>
             </w:pPr>
             <w:r>
-              <w:t/>
+              <w:t>0</w:t>
             </w:r>
           </w:p>
         </w:tc>
@@ -794,6 +794,596 @@
               <w:pStyle w:val="a8"/>
             </w:pPr>
             <w:r>
+              <w:t/>
+            </w:r>
+          </w:p>
+        </w:tc>
+        <w:tc>
+          <w:tcPr>
+            <w:tcW w:w="4026" w:type="dxa"/>
+            <w:tcBorders>
+              <w:top w:val="single" w:sz="2" w:space="0" w:color="000000"/>
+              <w:left w:val="single" w:sz="2" w:space="0" w:color="000000"/>
+              <w:bottom w:val="single" w:sz="2" w:space="0" w:color="000000"/>
+            </w:tcBorders>
+            <w:shd w:val="clear" w:color="auto" w:fill="auto"/>
+          </w:tcPr>
+          <w:p>
+            <w:pPr>
+              <w:pStyle w:val="a8"/>
+            </w:pPr>
+            <w:r>
+              <w:t>студия</w:t>
+            </w:r>
+          </w:p>
+        </w:tc>
+        <w:tc>
+          <w:tcPr>
+            <w:tcW w:w="4453" w:type="dxa"/>
+            <w:tcBorders>
+              <w:top w:val="single" w:sz="2" w:space="0" w:color="000000"/>
+              <w:left w:val="single" w:sz="2" w:space="0" w:color="000000"/>
+              <w:bottom w:val="single" w:sz="2" w:space="0" w:color="000000"/>
+              <w:right w:val="single" w:sz="2" w:space="0" w:color="000000"/>
+            </w:tcBorders>
+          </w:tcPr>
+          <w:p>
+            <w:pPr>
+              <w:pStyle w:val="a8"/>
+            </w:pPr>
+            <w:r>
+              <w:t>0</w:t>
+            </w:r>
+          </w:p>
+        </w:tc>
+      </w:tr>
+      <w:tr>
+        <w:tc>
+          <w:tcPr>
+            <w:tcW w:w="1072" w:type="dxa"/>
+            <w:tcBorders>
+              <w:top w:val="single" w:sz="2" w:space="0" w:color="000000"/>
+              <w:left w:val="single" w:sz="2" w:space="0" w:color="000000"/>
+              <w:bottom w:val="single" w:sz="2" w:space="0" w:color="000000"/>
+            </w:tcBorders>
+            <w:shd w:val="clear" w:color="auto" w:fill="auto"/>
+          </w:tcPr>
+          <w:p>
+            <w:pPr>
+              <w:pStyle w:val="a8"/>
+            </w:pPr>
+            <w:r>
+              <w:t/>
+            </w:r>
+          </w:p>
+        </w:tc>
+        <w:tc>
+          <w:tcPr>
+            <w:tcW w:w="4026" w:type="dxa"/>
+            <w:tcBorders>
+              <w:top w:val="single" w:sz="2" w:space="0" w:color="000000"/>
+              <w:left w:val="single" w:sz="2" w:space="0" w:color="000000"/>
+              <w:bottom w:val="single" w:sz="2" w:space="0" w:color="000000"/>
+            </w:tcBorders>
+            <w:shd w:val="clear" w:color="auto" w:fill="auto"/>
+          </w:tcPr>
+          <w:p>
+            <w:pPr>
+              <w:pStyle w:val="a8"/>
+            </w:pPr>
+            <w:r>
+              <w:t>1-комн</w:t>
+            </w:r>
+          </w:p>
+        </w:tc>
+        <w:tc>
+          <w:tcPr>
+            <w:tcW w:w="4453" w:type="dxa"/>
+            <w:tcBorders>
+              <w:top w:val="single" w:sz="2" w:space="0" w:color="000000"/>
+              <w:left w:val="single" w:sz="2" w:space="0" w:color="000000"/>
+              <w:bottom w:val="single" w:sz="2" w:space="0" w:color="000000"/>
+              <w:right w:val="single" w:sz="2" w:space="0" w:color="000000"/>
+            </w:tcBorders>
+          </w:tcPr>
+          <w:p>
+            <w:pPr>
+              <w:pStyle w:val="a8"/>
+            </w:pPr>
+            <w:r>
+              <w:t>0</w:t>
+            </w:r>
+          </w:p>
+        </w:tc>
+      </w:tr>
+      <w:tr>
+        <w:tc>
+          <w:tcPr>
+            <w:tcW w:w="1072" w:type="dxa"/>
+            <w:tcBorders>
+              <w:top w:val="single" w:sz="2" w:space="0" w:color="000000"/>
+              <w:left w:val="single" w:sz="2" w:space="0" w:color="000000"/>
+              <w:bottom w:val="single" w:sz="2" w:space="0" w:color="000000"/>
+            </w:tcBorders>
+            <w:shd w:val="clear" w:color="auto" w:fill="auto"/>
+          </w:tcPr>
+          <w:p>
+            <w:pPr>
+              <w:pStyle w:val="a8"/>
+            </w:pPr>
+            <w:r>
+              <w:t/>
+            </w:r>
+          </w:p>
+        </w:tc>
+        <w:tc>
+          <w:tcPr>
+            <w:tcW w:w="4026" w:type="dxa"/>
+            <w:tcBorders>
+              <w:top w:val="single" w:sz="2" w:space="0" w:color="000000"/>
+              <w:left w:val="single" w:sz="2" w:space="0" w:color="000000"/>
+              <w:bottom w:val="single" w:sz="2" w:space="0" w:color="000000"/>
+            </w:tcBorders>
+            <w:shd w:val="clear" w:color="auto" w:fill="auto"/>
+          </w:tcPr>
+          <w:p>
+            <w:pPr>
+              <w:pStyle w:val="a8"/>
+            </w:pPr>
+            <w:r>
+              <w:t>2-комн.</w:t>
+            </w:r>
+          </w:p>
+        </w:tc>
+        <w:tc>
+          <w:tcPr>
+            <w:tcW w:w="4453" w:type="dxa"/>
+            <w:tcBorders>
+              <w:top w:val="single" w:sz="2" w:space="0" w:color="000000"/>
+              <w:left w:val="single" w:sz="2" w:space="0" w:color="000000"/>
+              <w:bottom w:val="single" w:sz="2" w:space="0" w:color="000000"/>
+              <w:right w:val="single" w:sz="2" w:space="0" w:color="000000"/>
+            </w:tcBorders>
+          </w:tcPr>
+          <w:p>
+            <w:pPr>
+              <w:pStyle w:val="a8"/>
+            </w:pPr>
+            <w:r>
+              <w:t>0</w:t>
+            </w:r>
+          </w:p>
+        </w:tc>
+      </w:tr>
+      <w:tr>
+        <w:tc>
+          <w:tcPr>
+            <w:tcW w:w="1072" w:type="dxa"/>
+            <w:tcBorders>
+              <w:top w:val="single" w:sz="2" w:space="0" w:color="000000"/>
+              <w:left w:val="single" w:sz="2" w:space="0" w:color="000000"/>
+              <w:bottom w:val="single" w:sz="2" w:space="0" w:color="000000"/>
+            </w:tcBorders>
+            <w:shd w:val="clear" w:color="auto" w:fill="auto"/>
+          </w:tcPr>
+          <w:p>
+            <w:pPr>
+              <w:pStyle w:val="a8"/>
+            </w:pPr>
+            <w:r>
+              <w:t/>
+            </w:r>
+          </w:p>
+        </w:tc>
+        <w:tc>
+          <w:tcPr>
+            <w:tcW w:w="4026" w:type="dxa"/>
+            <w:tcBorders>
+              <w:top w:val="single" w:sz="2" w:space="0" w:color="000000"/>
+              <w:left w:val="single" w:sz="2" w:space="0" w:color="000000"/>
+              <w:bottom w:val="single" w:sz="2" w:space="0" w:color="000000"/>
+            </w:tcBorders>
+            <w:shd w:val="clear" w:color="auto" w:fill="auto"/>
+          </w:tcPr>
+          <w:p>
+            <w:pPr>
+              <w:pStyle w:val="a8"/>
+            </w:pPr>
+            <w:r>
+              <w:t>3-комн.</w:t>
+            </w:r>
+          </w:p>
+        </w:tc>
+        <w:tc>
+          <w:tcPr>
+            <w:tcW w:w="4453" w:type="dxa"/>
+            <w:tcBorders>
+              <w:top w:val="single" w:sz="2" w:space="0" w:color="000000"/>
+              <w:left w:val="single" w:sz="2" w:space="0" w:color="000000"/>
+              <w:bottom w:val="single" w:sz="2" w:space="0" w:color="000000"/>
+              <w:right w:val="single" w:sz="2" w:space="0" w:color="000000"/>
+            </w:tcBorders>
+          </w:tcPr>
+          <w:p>
+            <w:pPr>
+              <w:pStyle w:val="a8"/>
+            </w:pPr>
+            <w:r>
+              <w:t>0</w:t>
+            </w:r>
+          </w:p>
+        </w:tc>
+      </w:tr>
+      <w:tr>
+        <w:tc>
+          <w:tcPr>
+            <w:tcW w:w="1072" w:type="dxa"/>
+            <w:tcBorders>
+              <w:top w:val="single" w:sz="2" w:space="0" w:color="000000"/>
+              <w:left w:val="single" w:sz="2" w:space="0" w:color="000000"/>
+              <w:bottom w:val="single" w:sz="2" w:space="0" w:color="000000"/>
+            </w:tcBorders>
+            <w:shd w:val="clear" w:color="auto" w:fill="auto"/>
+          </w:tcPr>
+          <w:p>
+            <w:pPr>
+              <w:pStyle w:val="a8"/>
+            </w:pPr>
+            <w:r>
+              <w:t>Май</w:t>
+            </w:r>
+          </w:p>
+        </w:tc>
+        <w:tc>
+          <w:tcPr>
+            <w:tcW w:w="4026" w:type="dxa"/>
+            <w:tcBorders>
+              <w:top w:val="single" w:sz="2" w:space="0" w:color="000000"/>
+              <w:left w:val="single" w:sz="2" w:space="0" w:color="000000"/>
+              <w:bottom w:val="single" w:sz="2" w:space="0" w:color="000000"/>
+            </w:tcBorders>
+            <w:shd w:val="clear" w:color="auto" w:fill="auto"/>
+          </w:tcPr>
+          <w:p>
+            <w:pPr>
+              <w:pStyle w:val="a8"/>
+            </w:pPr>
+            <w:r>
+              <w:t/>
+            </w:r>
+          </w:p>
+        </w:tc>
+        <w:tc>
+          <w:tcPr>
+            <w:tcW w:w="4453" w:type="dxa"/>
+            <w:tcBorders>
+              <w:top w:val="single" w:sz="2" w:space="0" w:color="000000"/>
+              <w:left w:val="single" w:sz="2" w:space="0" w:color="000000"/>
+              <w:bottom w:val="single" w:sz="2" w:space="0" w:color="000000"/>
+              <w:right w:val="single" w:sz="2" w:space="0" w:color="000000"/>
+            </w:tcBorders>
+          </w:tcPr>
+          <w:p>
+            <w:pPr>
+              <w:pStyle w:val="a8"/>
+            </w:pPr>
+            <w:r>
+              <w:t>50000.00</w:t>
+            </w:r>
+          </w:p>
+        </w:tc>
+      </w:tr>
+      <w:tr>
+        <w:tc>
+          <w:tcPr>
+            <w:tcW w:w="1072" w:type="dxa"/>
+            <w:tcBorders>
+              <w:top w:val="single" w:sz="2" w:space="0" w:color="000000"/>
+              <w:left w:val="single" w:sz="2" w:space="0" w:color="000000"/>
+              <w:bottom w:val="single" w:sz="2" w:space="0" w:color="000000"/>
+            </w:tcBorders>
+            <w:shd w:val="clear" w:color="auto" w:fill="auto"/>
+          </w:tcPr>
+          <w:p>
+            <w:pPr>
+              <w:pStyle w:val="a8"/>
+            </w:pPr>
+            <w:r>
+              <w:t/>
+            </w:r>
+          </w:p>
+        </w:tc>
+        <w:tc>
+          <w:tcPr>
+            <w:tcW w:w="4026" w:type="dxa"/>
+            <w:tcBorders>
+              <w:top w:val="single" w:sz="2" w:space="0" w:color="000000"/>
+              <w:left w:val="single" w:sz="2" w:space="0" w:color="000000"/>
+              <w:bottom w:val="single" w:sz="2" w:space="0" w:color="000000"/>
+            </w:tcBorders>
+            <w:shd w:val="clear" w:color="auto" w:fill="auto"/>
+          </w:tcPr>
+          <w:p>
+            <w:pPr>
+              <w:pStyle w:val="a8"/>
+            </w:pPr>
+            <w:r>
+              <w:t>студия</w:t>
+            </w:r>
+          </w:p>
+        </w:tc>
+        <w:tc>
+          <w:tcPr>
+            <w:tcW w:w="4453" w:type="dxa"/>
+            <w:tcBorders>
+              <w:top w:val="single" w:sz="2" w:space="0" w:color="000000"/>
+              <w:left w:val="single" w:sz="2" w:space="0" w:color="000000"/>
+              <w:bottom w:val="single" w:sz="2" w:space="0" w:color="000000"/>
+              <w:right w:val="single" w:sz="2" w:space="0" w:color="000000"/>
+            </w:tcBorders>
+          </w:tcPr>
+          <w:p>
+            <w:pPr>
+              <w:pStyle w:val="a8"/>
+            </w:pPr>
+            <w:r>
+              <w:t>50000</w:t>
+            </w:r>
+          </w:p>
+        </w:tc>
+      </w:tr>
+      <w:tr>
+        <w:tc>
+          <w:tcPr>
+            <w:tcW w:w="1072" w:type="dxa"/>
+            <w:tcBorders>
+              <w:top w:val="single" w:sz="2" w:space="0" w:color="000000"/>
+              <w:left w:val="single" w:sz="2" w:space="0" w:color="000000"/>
+              <w:bottom w:val="single" w:sz="2" w:space="0" w:color="000000"/>
+            </w:tcBorders>
+            <w:shd w:val="clear" w:color="auto" w:fill="auto"/>
+          </w:tcPr>
+          <w:p>
+            <w:pPr>
+              <w:pStyle w:val="a8"/>
+            </w:pPr>
+            <w:r>
+              <w:t/>
+            </w:r>
+          </w:p>
+        </w:tc>
+        <w:tc>
+          <w:tcPr>
+            <w:tcW w:w="4026" w:type="dxa"/>
+            <w:tcBorders>
+              <w:top w:val="single" w:sz="2" w:space="0" w:color="000000"/>
+              <w:left w:val="single" w:sz="2" w:space="0" w:color="000000"/>
+              <w:bottom w:val="single" w:sz="2" w:space="0" w:color="000000"/>
+            </w:tcBorders>
+            <w:shd w:val="clear" w:color="auto" w:fill="auto"/>
+          </w:tcPr>
+          <w:p>
+            <w:pPr>
+              <w:pStyle w:val="a8"/>
+            </w:pPr>
+            <w:r>
+              <w:t>1-комн</w:t>
+            </w:r>
+          </w:p>
+        </w:tc>
+        <w:tc>
+          <w:tcPr>
+            <w:tcW w:w="4453" w:type="dxa"/>
+            <w:tcBorders>
+              <w:top w:val="single" w:sz="2" w:space="0" w:color="000000"/>
+              <w:left w:val="single" w:sz="2" w:space="0" w:color="000000"/>
+              <w:bottom w:val="single" w:sz="2" w:space="0" w:color="000000"/>
+              <w:right w:val="single" w:sz="2" w:space="0" w:color="000000"/>
+            </w:tcBorders>
+          </w:tcPr>
+          <w:p>
+            <w:pPr>
+              <w:pStyle w:val="a8"/>
+            </w:pPr>
+            <w:r>
+              <w:t>0</w:t>
+            </w:r>
+          </w:p>
+        </w:tc>
+      </w:tr>
+      <w:tr>
+        <w:tc>
+          <w:tcPr>
+            <w:tcW w:w="1072" w:type="dxa"/>
+            <w:tcBorders>
+              <w:top w:val="single" w:sz="2" w:space="0" w:color="000000"/>
+              <w:left w:val="single" w:sz="2" w:space="0" w:color="000000"/>
+              <w:bottom w:val="single" w:sz="2" w:space="0" w:color="000000"/>
+            </w:tcBorders>
+            <w:shd w:val="clear" w:color="auto" w:fill="auto"/>
+          </w:tcPr>
+          <w:p>
+            <w:pPr>
+              <w:pStyle w:val="a8"/>
+            </w:pPr>
+            <w:r>
+              <w:t/>
+            </w:r>
+          </w:p>
+        </w:tc>
+        <w:tc>
+          <w:tcPr>
+            <w:tcW w:w="4026" w:type="dxa"/>
+            <w:tcBorders>
+              <w:top w:val="single" w:sz="2" w:space="0" w:color="000000"/>
+              <w:left w:val="single" w:sz="2" w:space="0" w:color="000000"/>
+              <w:bottom w:val="single" w:sz="2" w:space="0" w:color="000000"/>
+            </w:tcBorders>
+            <w:shd w:val="clear" w:color="auto" w:fill="auto"/>
+          </w:tcPr>
+          <w:p>
+            <w:pPr>
+              <w:pStyle w:val="a8"/>
+            </w:pPr>
+            <w:r>
+              <w:t>2-комн.</w:t>
+            </w:r>
+          </w:p>
+        </w:tc>
+        <w:tc>
+          <w:tcPr>
+            <w:tcW w:w="4453" w:type="dxa"/>
+            <w:tcBorders>
+              <w:top w:val="single" w:sz="2" w:space="0" w:color="000000"/>
+              <w:left w:val="single" w:sz="2" w:space="0" w:color="000000"/>
+              <w:bottom w:val="single" w:sz="2" w:space="0" w:color="000000"/>
+              <w:right w:val="single" w:sz="2" w:space="0" w:color="000000"/>
+            </w:tcBorders>
+          </w:tcPr>
+          <w:p>
+            <w:pPr>
+              <w:pStyle w:val="a8"/>
+            </w:pPr>
+            <w:r>
+              <w:t>0</w:t>
+            </w:r>
+          </w:p>
+        </w:tc>
+      </w:tr>
+      <w:tr>
+        <w:tc>
+          <w:tcPr>
+            <w:tcW w:w="1072" w:type="dxa"/>
+            <w:tcBorders>
+              <w:top w:val="single" w:sz="2" w:space="0" w:color="000000"/>
+              <w:left w:val="single" w:sz="2" w:space="0" w:color="000000"/>
+              <w:bottom w:val="single" w:sz="2" w:space="0" w:color="000000"/>
+            </w:tcBorders>
+            <w:shd w:val="clear" w:color="auto" w:fill="auto"/>
+          </w:tcPr>
+          <w:p>
+            <w:pPr>
+              <w:pStyle w:val="a8"/>
+            </w:pPr>
+            <w:r>
+              <w:t/>
+            </w:r>
+          </w:p>
+        </w:tc>
+        <w:tc>
+          <w:tcPr>
+            <w:tcW w:w="4026" w:type="dxa"/>
+            <w:tcBorders>
+              <w:top w:val="single" w:sz="2" w:space="0" w:color="000000"/>
+              <w:left w:val="single" w:sz="2" w:space="0" w:color="000000"/>
+              <w:bottom w:val="single" w:sz="2" w:space="0" w:color="000000"/>
+            </w:tcBorders>
+            <w:shd w:val="clear" w:color="auto" w:fill="auto"/>
+          </w:tcPr>
+          <w:p>
+            <w:pPr>
+              <w:pStyle w:val="a8"/>
+            </w:pPr>
+            <w:r>
+              <w:t>3-комн.</w:t>
+            </w:r>
+          </w:p>
+        </w:tc>
+        <w:tc>
+          <w:tcPr>
+            <w:tcW w:w="4453" w:type="dxa"/>
+            <w:tcBorders>
+              <w:top w:val="single" w:sz="2" w:space="0" w:color="000000"/>
+              <w:left w:val="single" w:sz="2" w:space="0" w:color="000000"/>
+              <w:bottom w:val="single" w:sz="2" w:space="0" w:color="000000"/>
+              <w:right w:val="single" w:sz="2" w:space="0" w:color="000000"/>
+            </w:tcBorders>
+          </w:tcPr>
+          <w:p>
+            <w:pPr>
+              <w:pStyle w:val="a8"/>
+            </w:pPr>
+            <w:r>
+              <w:t>0</w:t>
+            </w:r>
+          </w:p>
+        </w:tc>
+      </w:tr>
+      <w:tr>
+        <w:tc>
+          <w:tcPr>
+            <w:tcW w:w="1072" w:type="dxa"/>
+            <w:tcBorders>
+              <w:top w:val="single" w:sz="2" w:space="0" w:color="000000"/>
+              <w:left w:val="single" w:sz="2" w:space="0" w:color="000000"/>
+              <w:bottom w:val="single" w:sz="2" w:space="0" w:color="000000"/>
+            </w:tcBorders>
+            <w:shd w:val="clear" w:color="auto" w:fill="auto"/>
+          </w:tcPr>
+          <w:p>
+            <w:pPr>
+              <w:pStyle w:val="a8"/>
+            </w:pPr>
+            <w:r>
+              <w:t/>
+            </w:r>
+          </w:p>
+        </w:tc>
+        <w:tc>
+          <w:tcPr>
+            <w:tcW w:w="4026" w:type="dxa"/>
+            <w:tcBorders>
+              <w:top w:val="single" w:sz="2" w:space="0" w:color="000000"/>
+              <w:left w:val="single" w:sz="2" w:space="0" w:color="000000"/>
+              <w:bottom w:val="single" w:sz="2" w:space="0" w:color="000000"/>
+            </w:tcBorders>
+            <w:shd w:val="clear" w:color="auto" w:fill="auto"/>
+          </w:tcPr>
+          <w:p>
+            <w:pPr>
+              <w:pStyle w:val="a8"/>
+            </w:pPr>
+            <w:r>
+              <w:t/>
+            </w:r>
+          </w:p>
+        </w:tc>
+        <w:tc>
+          <w:tcPr>
+            <w:tcW w:w="4453" w:type="dxa"/>
+            <w:tcBorders>
+              <w:top w:val="single" w:sz="2" w:space="0" w:color="000000"/>
+              <w:left w:val="single" w:sz="2" w:space="0" w:color="000000"/>
+              <w:bottom w:val="single" w:sz="2" w:space="0" w:color="000000"/>
+              <w:right w:val="single" w:sz="2" w:space="0" w:color="000000"/>
+            </w:tcBorders>
+          </w:tcPr>
+          <w:p>
+            <w:pPr>
+              <w:pStyle w:val="a8"/>
+            </w:pPr>
+            <w:r>
+              <w:t/>
+            </w:r>
+          </w:p>
+        </w:tc>
+      </w:tr>
+      <w:tr>
+        <w:tc>
+          <w:tcPr>
+            <w:tcW w:w="1072" w:type="dxa"/>
+            <w:tcBorders>
+              <w:top w:val="single" w:sz="2" w:space="0" w:color="000000"/>
+              <w:left w:val="single" w:sz="2" w:space="0" w:color="000000"/>
+              <w:bottom w:val="single" w:sz="2" w:space="0" w:color="000000"/>
+            </w:tcBorders>
+            <w:shd w:val="clear" w:color="auto" w:fill="auto"/>
+          </w:tcPr>
+          <w:p>
+            <w:pPr>
+              <w:pStyle w:val="a8"/>
+            </w:pPr>
+            <w:r>
               <w:t>Итого</w:t>
             </w:r>
           </w:p>
@@ -832,7 +1422,7 @@
               <w:pStyle w:val="a8"/>
             </w:pPr>
             <w:r>
-              <w:t>150000</w:t>
+              <w:t>50000</w:t>
             </w:r>
           </w:p>
         </w:tc>
@@ -850,7 +1440,7 @@
       </w:r>
       <w:r>
         <w:tab/>
-        <w:t>2019-05-24</w:t>
+        <w:t>2019-05-25</w:t>
       </w:r>
     </w:p>
     <w:sectPr>

--- a/public/dinamic1.docx
+++ b/public/dinamic1.docx
@@ -35,7 +35,7 @@
         <w:jc w:val="center"/>
       </w:pPr>
       <w:r>
-        <w:t>за период с 2019-02-25 по 2019-05-25</w:t>
+        <w:t>за период с 2019-03-17 по 2019-06-17</w:t>
       </w:r>
     </w:p>
     <w:p>
@@ -145,7 +145,7 @@
               <w:pStyle w:val="a8"/>
             </w:pPr>
             <w:r>
-              <w:t>Февр.</w:t>
+              <w:t>Март</w:t>
             </w:r>
           </w:p>
         </w:tc>
@@ -282,7 +282,7 @@
               <w:pStyle w:val="a8"/>
             </w:pPr>
             <w:r>
-              <w:t>1-комн</w:t>
+              <w:t>1-комн.</w:t>
             </w:r>
           </w:p>
         </w:tc>
@@ -440,7 +440,7 @@
               <w:pStyle w:val="a8"/>
             </w:pPr>
             <w:r>
-              <w:t>Март</w:t>
+              <w:t>Апр.</w:t>
             </w:r>
           </w:p>
         </w:tc>
@@ -577,7 +577,7 @@
               <w:pStyle w:val="a8"/>
             </w:pPr>
             <w:r>
-              <w:t>1-комн</w:t>
+              <w:t>1-комн.</w:t>
             </w:r>
           </w:p>
         </w:tc>
@@ -735,7 +735,7 @@
               <w:pStyle w:val="a8"/>
             </w:pPr>
             <w:r>
-              <w:t>Апр.</w:t>
+              <w:t>Май</w:t>
             </w:r>
           </w:p>
         </w:tc>
@@ -773,7 +773,7 @@
               <w:pStyle w:val="a8"/>
             </w:pPr>
             <w:r>
-              <w:t>0</w:t>
+              <w:t>150000.00</w:t>
             </w:r>
           </w:p>
         </w:tc>
@@ -832,7 +832,7 @@
               <w:pStyle w:val="a8"/>
             </w:pPr>
             <w:r>
-              <w:t>0</w:t>
+              <w:t>20000</w:t>
             </w:r>
           </w:p>
         </w:tc>
@@ -872,7 +872,7 @@
               <w:pStyle w:val="a8"/>
             </w:pPr>
             <w:r>
-              <w:t>1-комн</w:t>
+              <w:t>1-комн.</w:t>
             </w:r>
           </w:p>
         </w:tc>
@@ -1030,7 +1030,7 @@
               <w:pStyle w:val="a8"/>
             </w:pPr>
             <w:r>
-              <w:t>Май</w:t>
+              <w:t>Июн.</w:t>
             </w:r>
           </w:p>
         </w:tc>
@@ -1068,7 +1068,7 @@
               <w:pStyle w:val="a8"/>
             </w:pPr>
             <w:r>
-              <w:t>50000.00</w:t>
+              <w:t>0</w:t>
             </w:r>
           </w:p>
         </w:tc>
@@ -1127,7 +1127,7 @@
               <w:pStyle w:val="a8"/>
             </w:pPr>
             <w:r>
-              <w:t>50000</w:t>
+              <w:t>0</w:t>
             </w:r>
           </w:p>
         </w:tc>
@@ -1167,7 +1167,7 @@
               <w:pStyle w:val="a8"/>
             </w:pPr>
             <w:r>
-              <w:t>1-комн</w:t>
+              <w:t>1-комн.</w:t>
             </w:r>
           </w:p>
         </w:tc>
@@ -1422,7 +1422,7 @@
               <w:pStyle w:val="a8"/>
             </w:pPr>
             <w:r>
-              <w:t>50000</w:t>
+              <w:t>150000</w:t>
             </w:r>
           </w:p>
         </w:tc>
@@ -1440,7 +1440,7 @@
       </w:r>
       <w:r>
         <w:tab/>
-        <w:t>2019-05-25</w:t>
+        <w:t>2019-06-17</w:t>
       </w:r>
     </w:p>
     <w:sectPr>
